--- a/project_proposal.docx
+++ b/project_proposal.docx
@@ -1,15 +1,30 @@
 
 <file path=word/document.xml><?xml version="1.0" encoding="utf-8"?>
-<w:document xmlns:wpc="http://schemas.microsoft.com/office/word/2010/wordprocessingCanvas" xmlns:cx="http://schemas.microsoft.com/office/drawing/2014/chartex" xmlns:cx1="http://schemas.microsoft.com/office/drawing/2015/9/8/chartex" xmlns:cx2="http://schemas.microsoft.com/office/drawing/2015/10/21/chartex" xmlns:cx3="http://schemas.microsoft.com/office/drawing/2016/5/9/chartex" xmlns:cx4="http://schemas.microsoft.com/office/drawing/2016/5/10/chartex" xmlns:cx5="http://schemas.microsoft.com/office/drawing/2016/5/11/chartex" xmlns:cx6="http://schemas.microsoft.com/office/drawing/2016/5/12/chartex" xmlns:cx7="http://schemas.microsoft.com/office/drawing/2016/5/13/chartex" xmlns:cx8="http://schemas.microsoft.com/office/drawing/2016/5/14/chartex" xmlns:mc="http://schemas.openxmlformats.org/markup-compatibility/2006" xmlns:aink="http://schemas.microsoft.com/office/drawing/2016/ink" xmlns:am3d="http://schemas.microsoft.com/office/drawing/2017/model3d" xmlns:o="urn:schemas-microsoft-com:office:office" xmlns:r="http://schemas.openxmlformats.org/officeDocument/2006/relationships" xmlns:m="http://schemas.openxmlformats.org/officeDocument/2006/math" xmlns:v="urn:schemas-microsoft-com:vml" xmlns:wp14="http://schemas.microsoft.com/office/word/2010/wordprocessingDrawing" xmlns:wp="http://schemas.openxmlformats.org/drawingml/2006/wordprocessingDrawing" xmlns:w10="urn:schemas-microsoft-com:office:word" xmlns:w="http://schemas.openxmlformats.org/wordprocessingml/2006/main" xmlns:w14="http://schemas.microsoft.com/office/word/2010/wordml" xmlns:w15="http://schemas.microsoft.com/office/word/2012/wordml" xmlns:w16cex="http://schemas.microsoft.com/office/word/2018/wordml/cex" xmlns:w16cid="http://schemas.microsoft.com/office/word/2016/wordml/cid" xmlns:w16="http://schemas.microsoft.com/office/word/2018/wordml" xmlns:w16se="http://schemas.microsoft.com/office/word/2015/wordml/symex" xmlns:wpg="http://schemas.microsoft.com/office/word/2010/wordprocessingGroup" xmlns:wpi="http://schemas.microsoft.com/office/word/2010/wordprocessingInk" xmlns:wne="http://schemas.microsoft.com/office/word/2006/wordml" xmlns:wps="http://schemas.microsoft.com/office/word/2010/wordprocessingShape" mc:Ignorable="w14 w15 w16se w16cid w16 w16cex wp14">
+<w:document xmlns:wpc="http://schemas.microsoft.com/office/word/2010/wordprocessingCanvas" xmlns:cx="http://schemas.microsoft.com/office/drawing/2014/chartex" xmlns:cx1="http://schemas.microsoft.com/office/drawing/2015/9/8/chartex" xmlns:cx2="http://schemas.microsoft.com/office/drawing/2015/10/21/chartex" xmlns:cx3="http://schemas.microsoft.com/office/drawing/2016/5/9/chartex" xmlns:cx4="http://schemas.microsoft.com/office/drawing/2016/5/10/chartex" xmlns:cx5="http://schemas.microsoft.com/office/drawing/2016/5/11/chartex" xmlns:cx6="http://schemas.microsoft.com/office/drawing/2016/5/12/chartex" xmlns:cx7="http://schemas.microsoft.com/office/drawing/2016/5/13/chartex" xmlns:cx8="http://schemas.microsoft.com/office/drawing/2016/5/14/chartex" xmlns:mc="http://schemas.openxmlformats.org/markup-compatibility/2006" xmlns:aink="http://schemas.microsoft.com/office/drawing/2016/ink" xmlns:am3d="http://schemas.microsoft.com/office/drawing/2017/model3d" xmlns:o="urn:schemas-microsoft-com:office:office" xmlns:r="http://schemas.openxmlformats.org/officeDocument/2006/relationships" xmlns:m="http://schemas.openxmlformats.org/officeDocument/2006/math" xmlns:v="urn:schemas-microsoft-com:vml" xmlns:wp14="http://schemas.microsoft.com/office/word/2010/wordprocessingDrawing" xmlns:wp="http://schemas.openxmlformats.org/drawingml/2006/wordprocessingDrawing" xmlns:w10="urn:schemas-microsoft-com:office:word" xmlns:w="http://schemas.openxmlformats.org/wordprocessingml/2006/main" xmlns:w14="http://schemas.microsoft.com/office/word/2010/wordml" xmlns:w15="http://schemas.microsoft.com/office/word/2012/wordml" xmlns:w16cid="http://schemas.microsoft.com/office/word/2016/wordml/cid" xmlns:w16se="http://schemas.microsoft.com/office/word/2015/wordml/symex" xmlns:wpg="http://schemas.microsoft.com/office/word/2010/wordprocessingGroup" xmlns:wpi="http://schemas.microsoft.com/office/word/2010/wordprocessingInk" xmlns:wne="http://schemas.microsoft.com/office/word/2006/wordml" xmlns:wps="http://schemas.microsoft.com/office/word/2010/wordprocessingShape" mc:Ignorable="w14 w15 w16se w16cid wp14">
   <w:body>
     <w:p>
       <w:pPr>
         <w:jc w:val="center"/>
         <w:rPr>
+          <w:b/>
+          <w:bCs/>
+          <w:color w:val="FF0000"/>
           <w:sz w:val="56"/>
           <w:szCs w:val="56"/>
         </w:rPr>
       </w:pPr>
+      <w:r>
+        <w:rPr>
+          <w:b/>
+          <w:bCs/>
+          <w:color w:val="FF0000"/>
+          <w:sz w:val="56"/>
+          <w:szCs w:val="56"/>
+        </w:rPr>
+        <w:t>Grade: 100%</w:t>
+      </w:r>
+      <w:bookmarkStart w:id="0" w:name="_GoBack"/>
+      <w:bookmarkEnd w:id="0"/>
     </w:p>
     <w:p>
       <w:pPr>
@@ -173,6 +188,7 @@
         <w:pStyle w:val="Heading1"/>
       </w:pPr>
       <w:r>
+        <w:lastRenderedPageBreak/>
         <w:t>Objective</w:t>
       </w:r>
     </w:p>
@@ -180,7 +196,6 @@
       <w:pPr>
         <w:jc w:val="both"/>
       </w:pPr>
-      <w:proofErr w:type="spellStart"/>
       <w:r>
         <w:t>Lend</w:t>
       </w:r>
@@ -188,11 +203,7 @@
         <w:t>ing</w:t>
       </w:r>
       <w:r>
-        <w:t>Club</w:t>
-      </w:r>
-      <w:proofErr w:type="spellEnd"/>
-      <w:r>
-        <w:t xml:space="preserve"> is a peer-to-peer loan </w:t>
+        <w:t xml:space="preserve">Club is a peer-to-peer loan </w:t>
       </w:r>
       <w:r>
         <w:t xml:space="preserve">lending platform. </w:t>
@@ -530,21 +541,17 @@
         <w:t xml:space="preserve">columns for </w:t>
       </w:r>
       <w:r>
-        <w:t>the purpose of this project.</w:t>
+        <w:t xml:space="preserve">the purpose of this </w:t>
+      </w:r>
+      <w:r>
+        <w:lastRenderedPageBreak/>
+        <w:t>project.</w:t>
       </w:r>
       <w:r>
         <w:t xml:space="preserve"> </w:t>
       </w:r>
       <w:r>
-        <w:t xml:space="preserve"> Please note that if we manage to load the original 1.6 GB data on </w:t>
-      </w:r>
-      <w:proofErr w:type="spellStart"/>
-      <w:r>
-        <w:t>Colab</w:t>
-      </w:r>
-      <w:proofErr w:type="spellEnd"/>
-      <w:r>
-        <w:t xml:space="preserve"> environment we will go ahead with it else will use half of the dataset that we </w:t>
+        <w:t xml:space="preserve"> Please note that if we manage to load the original 1.6 GB data on Colab environment we will go ahead with it else will use half of the dataset that we </w:t>
       </w:r>
       <w:r>
         <w:t>have used for EDA.</w:t>
@@ -685,25 +692,7 @@
           <w:sz w:val="21"/>
           <w:szCs w:val="21"/>
         </w:rPr>
-        <w:t>other irrelevant columns like ‘</w:t>
-      </w:r>
-      <w:proofErr w:type="spellStart"/>
-      <w:r>
-        <w:rPr>
-          <w:rFonts w:ascii="Calibri" w:eastAsia="Calibri" w:hAnsi="Calibri" w:cs="Calibri"/>
-          <w:sz w:val="21"/>
-          <w:szCs w:val="21"/>
-        </w:rPr>
-        <w:t>url</w:t>
-      </w:r>
-      <w:proofErr w:type="spellEnd"/>
-      <w:r>
-        <w:rPr>
-          <w:rFonts w:ascii="Calibri" w:eastAsia="Calibri" w:hAnsi="Calibri" w:cs="Calibri"/>
-          <w:sz w:val="21"/>
-          <w:szCs w:val="21"/>
-        </w:rPr>
-        <w:t>’</w:t>
+        <w:t>other irrelevant columns like ‘url’</w:t>
       </w:r>
       <w:r>
         <w:rPr>
@@ -850,6 +839,7 @@
           <w:b/>
           <w:bCs/>
         </w:rPr>
+        <w:lastRenderedPageBreak/>
         <w:t>Loan Status Histogram</w:t>
       </w:r>
     </w:p>
@@ -909,15 +899,7 @@
         <w:jc w:val="both"/>
       </w:pPr>
       <w:r>
-        <w:t>The “</w:t>
-      </w:r>
-      <w:proofErr w:type="spellStart"/>
-      <w:r>
-        <w:t>loan_status</w:t>
-      </w:r>
-      <w:proofErr w:type="spellEnd"/>
-      <w:r>
-        <w:t xml:space="preserve">” appears to be </w:t>
+        <w:t xml:space="preserve">The “loan_status” appears to be </w:t>
       </w:r>
       <w:r>
         <w:t>unbalanced</w:t>
@@ -1287,7 +1269,7 @@
 </file>
 
 <file path=word/numbering.xml><?xml version="1.0" encoding="utf-8"?>
-<w:numbering xmlns:wpc="http://schemas.microsoft.com/office/word/2010/wordprocessingCanvas" xmlns:cx="http://schemas.microsoft.com/office/drawing/2014/chartex" xmlns:cx1="http://schemas.microsoft.com/office/drawing/2015/9/8/chartex" xmlns:cx2="http://schemas.microsoft.com/office/drawing/2015/10/21/chartex" xmlns:cx3="http://schemas.microsoft.com/office/drawing/2016/5/9/chartex" xmlns:cx4="http://schemas.microsoft.com/office/drawing/2016/5/10/chartex" xmlns:cx5="http://schemas.microsoft.com/office/drawing/2016/5/11/chartex" xmlns:cx6="http://schemas.microsoft.com/office/drawing/2016/5/12/chartex" xmlns:cx7="http://schemas.microsoft.com/office/drawing/2016/5/13/chartex" xmlns:cx8="http://schemas.microsoft.com/office/drawing/2016/5/14/chartex" xmlns:mc="http://schemas.openxmlformats.org/markup-compatibility/2006" xmlns:aink="http://schemas.microsoft.com/office/drawing/2016/ink" xmlns:am3d="http://schemas.microsoft.com/office/drawing/2017/model3d" xmlns:o="urn:schemas-microsoft-com:office:office" xmlns:r="http://schemas.openxmlformats.org/officeDocument/2006/relationships" xmlns:m="http://schemas.openxmlformats.org/officeDocument/2006/math" xmlns:v="urn:schemas-microsoft-com:vml" xmlns:wp14="http://schemas.microsoft.com/office/word/2010/wordprocessingDrawing" xmlns:wp="http://schemas.openxmlformats.org/drawingml/2006/wordprocessingDrawing" xmlns:w10="urn:schemas-microsoft-com:office:word" xmlns:w="http://schemas.openxmlformats.org/wordprocessingml/2006/main" xmlns:w14="http://schemas.microsoft.com/office/word/2010/wordml" xmlns:w15="http://schemas.microsoft.com/office/word/2012/wordml" xmlns:w16cex="http://schemas.microsoft.com/office/word/2018/wordml/cex" xmlns:w16cid="http://schemas.microsoft.com/office/word/2016/wordml/cid" xmlns:w16="http://schemas.microsoft.com/office/word/2018/wordml" xmlns:w16se="http://schemas.microsoft.com/office/word/2015/wordml/symex" xmlns:wpg="http://schemas.microsoft.com/office/word/2010/wordprocessingGroup" xmlns:wpi="http://schemas.microsoft.com/office/word/2010/wordprocessingInk" xmlns:wne="http://schemas.microsoft.com/office/word/2006/wordml" xmlns:wps="http://schemas.microsoft.com/office/word/2010/wordprocessingShape" mc:Ignorable="w14 w15 w16se w16cid w16 w16cex wp14">
+<w:numbering xmlns:wpc="http://schemas.microsoft.com/office/word/2010/wordprocessingCanvas" xmlns:cx="http://schemas.microsoft.com/office/drawing/2014/chartex" xmlns:cx1="http://schemas.microsoft.com/office/drawing/2015/9/8/chartex" xmlns:cx2="http://schemas.microsoft.com/office/drawing/2015/10/21/chartex" xmlns:cx3="http://schemas.microsoft.com/office/drawing/2016/5/9/chartex" xmlns:cx4="http://schemas.microsoft.com/office/drawing/2016/5/10/chartex" xmlns:cx5="http://schemas.microsoft.com/office/drawing/2016/5/11/chartex" xmlns:cx6="http://schemas.microsoft.com/office/drawing/2016/5/12/chartex" xmlns:cx7="http://schemas.microsoft.com/office/drawing/2016/5/13/chartex" xmlns:cx8="http://schemas.microsoft.com/office/drawing/2016/5/14/chartex" xmlns:mc="http://schemas.openxmlformats.org/markup-compatibility/2006" xmlns:aink="http://schemas.microsoft.com/office/drawing/2016/ink" xmlns:am3d="http://schemas.microsoft.com/office/drawing/2017/model3d" xmlns:o="urn:schemas-microsoft-com:office:office" xmlns:r="http://schemas.openxmlformats.org/officeDocument/2006/relationships" xmlns:m="http://schemas.openxmlformats.org/officeDocument/2006/math" xmlns:v="urn:schemas-microsoft-com:vml" xmlns:wp14="http://schemas.microsoft.com/office/word/2010/wordprocessingDrawing" xmlns:wp="http://schemas.openxmlformats.org/drawingml/2006/wordprocessingDrawing" xmlns:w10="urn:schemas-microsoft-com:office:word" xmlns:w="http://schemas.openxmlformats.org/wordprocessingml/2006/main" xmlns:w14="http://schemas.microsoft.com/office/word/2010/wordml" xmlns:w15="http://schemas.microsoft.com/office/word/2012/wordml" xmlns:w16cid="http://schemas.microsoft.com/office/word/2016/wordml/cid" xmlns:w16se="http://schemas.microsoft.com/office/word/2015/wordml/symex" xmlns:wpg="http://schemas.microsoft.com/office/word/2010/wordprocessingGroup" xmlns:wpi="http://schemas.microsoft.com/office/word/2010/wordprocessingInk" xmlns:wne="http://schemas.microsoft.com/office/word/2006/wordml" xmlns:wps="http://schemas.microsoft.com/office/word/2010/wordprocessingShape" mc:Ignorable="w14 w15 w16se w16cid wp14">
   <w:abstractNum w:abstractNumId="0" w15:restartNumberingAfterBreak="0">
     <w:nsid w:val="4AAE371D"/>
     <w:multiLevelType w:val="hybridMultilevel"/>
@@ -1476,7 +1458,7 @@
 </file>
 
 <file path=word/styles.xml><?xml version="1.0" encoding="utf-8"?>
-<w:styles xmlns:mc="http://schemas.openxmlformats.org/markup-compatibility/2006" xmlns:r="http://schemas.openxmlformats.org/officeDocument/2006/relationships" xmlns:w="http://schemas.openxmlformats.org/wordprocessingml/2006/main" xmlns:w14="http://schemas.microsoft.com/office/word/2010/wordml" xmlns:w15="http://schemas.microsoft.com/office/word/2012/wordml" xmlns:w16cex="http://schemas.microsoft.com/office/word/2018/wordml/cex" xmlns:w16cid="http://schemas.microsoft.com/office/word/2016/wordml/cid" xmlns:w16="http://schemas.microsoft.com/office/word/2018/wordml" xmlns:w16se="http://schemas.microsoft.com/office/word/2015/wordml/symex" mc:Ignorable="w14 w15 w16se w16cid w16 w16cex">
+<w:styles xmlns:mc="http://schemas.openxmlformats.org/markup-compatibility/2006" xmlns:r="http://schemas.openxmlformats.org/officeDocument/2006/relationships" xmlns:w="http://schemas.openxmlformats.org/wordprocessingml/2006/main" xmlns:w14="http://schemas.microsoft.com/office/word/2010/wordml" xmlns:w15="http://schemas.microsoft.com/office/word/2012/wordml" xmlns:w16cid="http://schemas.microsoft.com/office/word/2016/wordml/cid" xmlns:w16se="http://schemas.microsoft.com/office/word/2015/wordml/symex" mc:Ignorable="w14 w15 w16se w16cid">
   <w:docDefaults>
     <w:rPrDefault>
       <w:rPr>
